--- a/Memoria/PortadaPFC.docx
+++ b/Memoria/PortadaPFC.docx
@@ -1,6 +1,6 @@
 
 <file path=word/document.xml><?xml version="1.0" encoding="utf-8"?>
-<w:document xmlns:wpc="http://schemas.microsoft.com/office/word/2010/wordprocessingCanvas" xmlns:mo="http://schemas.microsoft.com/office/mac/office/2008/main" xmlns:mc="http://schemas.openxmlformats.org/markup-compatibility/2006" xmlns:mv="urn:schemas-microsoft-com:mac:vml" xmlns:o="urn:schemas-microsoft-com:office:office" xmlns:r="http://schemas.openxmlformats.org/officeDocument/2006/relationships" xmlns:m="http://schemas.openxmlformats.org/officeDocument/2006/math" xmlns:v="urn:schemas-microsoft-com:vml" xmlns:wp14="http://schemas.microsoft.com/office/word/2010/wordprocessingDrawing" xmlns:wp="http://schemas.openxmlformats.org/drawingml/2006/wordprocessingDrawing" xmlns:w10="urn:schemas-microsoft-com:office:word" xmlns:w="http://schemas.openxmlformats.org/wordprocessingml/2006/main" xmlns:w14="http://schemas.microsoft.com/office/word/2010/wordml" xmlns:wpg="http://schemas.microsoft.com/office/word/2010/wordprocessingGroup" xmlns:wpi="http://schemas.microsoft.com/office/word/2010/wordprocessingInk" xmlns:wne="http://schemas.microsoft.com/office/word/2006/wordml" xmlns:wps="http://schemas.microsoft.com/office/word/2010/wordprocessingShape" mc:Ignorable="w14 wp14">
+<w:document xmlns:wpc="http://schemas.microsoft.com/office/word/2010/wordprocessingCanvas" xmlns:mc="http://schemas.openxmlformats.org/markup-compatibility/2006" xmlns:o="urn:schemas-microsoft-com:office:office" xmlns:r="http://schemas.openxmlformats.org/officeDocument/2006/relationships" xmlns:m="http://schemas.openxmlformats.org/officeDocument/2006/math" xmlns:v="urn:schemas-microsoft-com:vml" xmlns:wp14="http://schemas.microsoft.com/office/word/2010/wordprocessingDrawing" xmlns:wp="http://schemas.openxmlformats.org/drawingml/2006/wordprocessingDrawing" xmlns:w10="urn:schemas-microsoft-com:office:word" xmlns:w="http://schemas.openxmlformats.org/wordprocessingml/2006/main" xmlns:w14="http://schemas.microsoft.com/office/word/2010/wordml" xmlns:wpg="http://schemas.microsoft.com/office/word/2010/wordprocessingGroup" xmlns:wpi="http://schemas.microsoft.com/office/word/2010/wordprocessingInk" xmlns:wne="http://schemas.microsoft.com/office/word/2006/wordml" xmlns:wps="http://schemas.microsoft.com/office/word/2010/wordprocessingShape" mc:Ignorable="w14 wp14">
   <w:body>
     <w:p/>
     <w:p>
@@ -42,10 +42,10 @@
             <v:path o:extrusionok="f" gradientshapeok="t" o:connecttype="rect"/>
             <o:lock v:ext="edit" aspectratio="t"/>
           </v:shapetype>
-          <v:shape id="_x0000_i1025" type="#_x0000_t75" style="width:140pt;height:108pt" o:ole="">
+          <v:shape id="_x0000_i1025" type="#_x0000_t75" style="width:139.7pt;height:107.45pt" o:ole="">
             <v:imagedata r:id="rId5" o:title=""/>
           </v:shape>
-          <o:OLEObject Type="Embed" ProgID="Word.Picture.8" ShapeID="_x0000_i1025" DrawAspect="Content" ObjectID="_1346166224" r:id="rId6"/>
+          <o:OLEObject Type="Embed" ProgID="Word.Picture.8" ShapeID="_x0000_i1025" DrawAspect="Content" ObjectID="_1477291602" r:id="rId6"/>
         </w:object>
       </w:r>
     </w:p>
@@ -207,17 +207,7 @@
                 <w:sz w:val="32"/>
                 <w:szCs w:val="32"/>
               </w:rPr>
-              <w:t>INGENIERÍA DE SISTEMAS Y AUTOMÁ</w:t>
-            </w:r>
-            <w:r>
-              <w:rPr>
-                <w:rFonts w:ascii="Arial Rounded MT Bold" w:hAnsi="Arial Rounded MT Bold" w:cs="Arial Rounded MT Bold"/>
-                <w:b/>
-                <w:bCs/>
-                <w:sz w:val="32"/>
-                <w:szCs w:val="32"/>
-              </w:rPr>
-              <w:t>TICA</w:t>
+              <w:t>LENGUAJES Y SISTEMAS INFORMÁTICOS</w:t>
             </w:r>
           </w:p>
         </w:tc>
@@ -517,7 +507,17 @@
                 <w:sz w:val="32"/>
                 <w:szCs w:val="32"/>
               </w:rPr>
-              <w:t>OCTUBRE 2014</w:t>
+              <w:t>NOVIEMBRE</w:t>
+            </w:r>
+            <w:r>
+              <w:rPr>
+                <w:rFonts w:ascii="Arial Rounded MT Bold" w:hAnsi="Arial Rounded MT Bold" w:cs="Arial Rounded MT Bold"/>
+                <w:b/>
+                <w:bCs/>
+                <w:sz w:val="32"/>
+                <w:szCs w:val="32"/>
+              </w:rPr>
+              <w:t xml:space="preserve"> 2014</w:t>
             </w:r>
           </w:p>
         </w:tc>
@@ -549,10 +549,10 @@
           <w:szCs w:val="24"/>
         </w:rPr>
         <w:object w:dxaOrig="1361" w:dyaOrig="1073" w14:anchorId="4E840FC9">
-          <v:shape id="_x0000_i1026" type="#_x0000_t75" style="width:140pt;height:108pt" o:ole="">
-            <v:imagedata r:id="rId7" o:title=""/>
+          <v:shape id="_x0000_i1026" type="#_x0000_t75" style="width:139.7pt;height:107.45pt" o:ole="">
+            <v:imagedata r:id="rId5" o:title=""/>
           </v:shape>
-          <o:OLEObject Type="Embed" ProgID="Word.Picture.8" ShapeID="_x0000_i1026" DrawAspect="Content" ObjectID="_1346166225" r:id="rId8"/>
+          <o:OLEObject Type="Embed" ProgID="Word.Picture.8" ShapeID="_x0000_i1026" DrawAspect="Content" ObjectID="_1477291603" r:id="rId7"/>
         </w:object>
       </w:r>
     </w:p>
@@ -891,10 +891,7 @@
       </w:pPr>
     </w:p>
     <w:p/>
-    <w:p>
-      <w:bookmarkStart w:id="0" w:name="_GoBack"/>
-      <w:bookmarkEnd w:id="0"/>
-    </w:p>
+    <w:p/>
     <w:p/>
     <w:p/>
     <w:tbl>
@@ -997,7 +994,17 @@
                 <w:sz w:val="32"/>
                 <w:szCs w:val="32"/>
               </w:rPr>
-              <w:t>OCTUBRE 2014</w:t>
+              <w:t>NOVIEMBRE</w:t>
+            </w:r>
+            <w:r>
+              <w:rPr>
+                <w:rFonts w:ascii="Arial Rounded MT Bold" w:hAnsi="Arial Rounded MT Bold" w:cs="Arial Rounded MT Bold"/>
+                <w:b/>
+                <w:bCs/>
+                <w:sz w:val="32"/>
+                <w:szCs w:val="32"/>
+              </w:rPr>
+              <w:t xml:space="preserve"> 2014</w:t>
             </w:r>
           </w:p>
           <w:p>
@@ -1128,6 +1135,177 @@
     <w:p/>
     <w:p/>
     <w:p/>
+    <w:p>
+      <w:pPr>
+        <w:autoSpaceDE/>
+        <w:autoSpaceDN/>
+      </w:pPr>
+      <w:r>
+        <w:br w:type="page"/>
+      </w:r>
+    </w:p>
+    <w:p>
+      <w:pPr>
+        <w:pStyle w:val="Title"/>
+      </w:pPr>
+      <w:r>
+        <w:lastRenderedPageBreak/>
+        <w:t>Agra</w:t>
+      </w:r>
+      <w:bookmarkStart w:id="0" w:name="_GoBack"/>
+      <w:bookmarkEnd w:id="0"/>
+      <w:r>
+        <w:t>decimientos</w:t>
+      </w:r>
+    </w:p>
+    <w:p>
+      <w:pPr>
+        <w:ind w:left="1418" w:right="1416" w:firstLine="425"/>
+        <w:jc w:val="both"/>
+        <w:rPr>
+          <w:rFonts w:ascii="Century Schoolbook" w:hAnsi="Century Schoolbook"/>
+          <w:i/>
+          <w:sz w:val="24"/>
+          <w:szCs w:val="22"/>
+        </w:rPr>
+      </w:pPr>
+      <w:r>
+        <w:rPr>
+          <w:rFonts w:ascii="Century Schoolbook" w:hAnsi="Century Schoolbook"/>
+          <w:i/>
+          <w:sz w:val="24"/>
+          <w:szCs w:val="22"/>
+        </w:rPr>
+        <w:t>A mis padres, por ser siempre</w:t>
+      </w:r>
+      <w:r>
+        <w:rPr>
+          <w:rFonts w:ascii="Century Schoolbook" w:hAnsi="Century Schoolbook"/>
+          <w:i/>
+          <w:sz w:val="24"/>
+          <w:szCs w:val="22"/>
+        </w:rPr>
+        <w:t xml:space="preserve"> un punto de apoyo insustituible.</w:t>
+      </w:r>
+    </w:p>
+    <w:p>
+      <w:pPr>
+        <w:ind w:left="1418" w:right="1416" w:firstLine="425"/>
+        <w:jc w:val="both"/>
+        <w:rPr>
+          <w:rFonts w:ascii="Century Schoolbook" w:hAnsi="Century Schoolbook"/>
+          <w:i/>
+          <w:sz w:val="24"/>
+          <w:szCs w:val="22"/>
+        </w:rPr>
+      </w:pPr>
+    </w:p>
+    <w:p>
+      <w:pPr>
+        <w:ind w:left="1418" w:right="1416" w:firstLine="425"/>
+        <w:jc w:val="both"/>
+        <w:rPr>
+          <w:rFonts w:ascii="Century Schoolbook" w:hAnsi="Century Schoolbook"/>
+          <w:i/>
+          <w:sz w:val="24"/>
+          <w:szCs w:val="22"/>
+        </w:rPr>
+      </w:pPr>
+      <w:r>
+        <w:rPr>
+          <w:rFonts w:ascii="Century Schoolbook" w:hAnsi="Century Schoolbook"/>
+          <w:i/>
+          <w:sz w:val="24"/>
+          <w:szCs w:val="22"/>
+        </w:rPr>
+        <w:t>A mi hermano, por ser la persona en quien más confío y estar siempre ahí.</w:t>
+      </w:r>
+    </w:p>
+    <w:p>
+      <w:pPr>
+        <w:ind w:left="1418" w:right="1416" w:firstLine="425"/>
+        <w:jc w:val="both"/>
+        <w:rPr>
+          <w:rFonts w:ascii="Century Schoolbook" w:hAnsi="Century Schoolbook"/>
+          <w:i/>
+          <w:sz w:val="24"/>
+          <w:szCs w:val="22"/>
+        </w:rPr>
+      </w:pPr>
+    </w:p>
+    <w:p>
+      <w:pPr>
+        <w:tabs>
+          <w:tab w:val="left" w:pos="7088"/>
+        </w:tabs>
+        <w:ind w:left="1418" w:right="1416" w:firstLine="425"/>
+        <w:jc w:val="both"/>
+        <w:rPr>
+          <w:rFonts w:ascii="Century Schoolbook" w:hAnsi="Century Schoolbook"/>
+          <w:i/>
+          <w:sz w:val="24"/>
+          <w:szCs w:val="22"/>
+        </w:rPr>
+      </w:pPr>
+      <w:r>
+        <w:rPr>
+          <w:rFonts w:ascii="Century Schoolbook" w:hAnsi="Century Schoolbook"/>
+          <w:i/>
+          <w:sz w:val="24"/>
+          <w:szCs w:val="22"/>
+        </w:rPr>
+        <w:t>A mi tutor Claudio y a la Cátedra Indra por la posibilidad de haber realizado este proyecto.</w:t>
+      </w:r>
+    </w:p>
+    <w:p>
+      <w:pPr>
+        <w:ind w:left="1701" w:right="1701" w:firstLine="425"/>
+        <w:jc w:val="both"/>
+        <w:rPr>
+          <w:rFonts w:ascii="Century Schoolbook" w:hAnsi="Century Schoolbook"/>
+          <w:i/>
+          <w:sz w:val="24"/>
+          <w:szCs w:val="22"/>
+        </w:rPr>
+      </w:pPr>
+    </w:p>
+    <w:p>
+      <w:pPr>
+        <w:ind w:left="1985" w:right="1983" w:firstLine="425"/>
+        <w:jc w:val="both"/>
+        <w:rPr>
+          <w:rFonts w:ascii="Century Schoolbook" w:hAnsi="Century Schoolbook"/>
+          <w:i/>
+          <w:sz w:val="24"/>
+          <w:szCs w:val="22"/>
+        </w:rPr>
+      </w:pPr>
+    </w:p>
+    <w:p>
+      <w:pPr>
+        <w:ind w:left="1985" w:right="1983" w:firstLine="283"/>
+        <w:rPr>
+          <w:rFonts w:asciiTheme="majorHAnsi" w:hAnsiTheme="majorHAnsi"/>
+          <w:i/>
+          <w:sz w:val="22"/>
+          <w:szCs w:val="22"/>
+        </w:rPr>
+      </w:pPr>
+    </w:p>
+    <w:p>
+      <w:pPr>
+        <w:tabs>
+          <w:tab w:val="left" w:pos="7088"/>
+        </w:tabs>
+        <w:ind w:left="1701" w:right="1416" w:firstLine="284"/>
+        <w:rPr>
+          <w:rFonts w:asciiTheme="majorHAnsi" w:hAnsiTheme="majorHAnsi"/>
+          <w:i/>
+          <w:sz w:val="22"/>
+          <w:szCs w:val="22"/>
+        </w:rPr>
+      </w:pPr>
+    </w:p>
     <w:sectPr>
       <w:pgSz w:w="11906" w:h="16838"/>
       <w:pgMar w:top="1417" w:right="1701" w:bottom="1417" w:left="1701" w:header="709" w:footer="709" w:gutter="0"/>
@@ -1150,7 +1328,7 @@
     </w:rPrDefault>
     <w:pPrDefault/>
   </w:docDefaults>
-  <w:latentStyles w:defLockedState="0" w:defUIPriority="99" w:defSemiHidden="1" w:defUnhideWhenUsed="1" w:defQFormat="0" w:count="276">
+  <w:latentStyles w:defLockedState="0" w:defUIPriority="99" w:defSemiHidden="1" w:defUnhideWhenUsed="1" w:defQFormat="0" w:count="267">
     <w:lsdException w:name="Normal" w:semiHidden="0" w:uiPriority="0" w:unhideWhenUsed="0" w:qFormat="1"/>
     <w:lsdException w:name="heading 1" w:semiHidden="0" w:uiPriority="9" w:unhideWhenUsed="0" w:qFormat="1"/>
     <w:lsdException w:name="heading 2" w:uiPriority="9" w:qFormat="1"/>
@@ -1304,13 +1482,13 @@
       <w:lang w:val="es-ES"/>
     </w:rPr>
   </w:style>
-  <w:style w:type="character" w:default="1" w:styleId="Fuentedeprrafopredeter">
+  <w:style w:type="character" w:default="1" w:styleId="DefaultParagraphFont">
     <w:name w:val="Default Paragraph Font"/>
     <w:uiPriority w:val="1"/>
     <w:semiHidden/>
     <w:unhideWhenUsed/>
   </w:style>
-  <w:style w:type="table" w:default="1" w:styleId="Tablanormal">
+  <w:style w:type="table" w:default="1" w:styleId="TableNormal">
     <w:name w:val="Normal Table"/>
     <w:uiPriority w:val="99"/>
     <w:semiHidden/>
@@ -1325,17 +1503,48 @@
       </w:tblCellMar>
     </w:tblPr>
   </w:style>
-  <w:style w:type="numbering" w:default="1" w:styleId="Sinlista">
+  <w:style w:type="numbering" w:default="1" w:styleId="NoList">
     <w:name w:val="No List"/>
     <w:uiPriority w:val="99"/>
     <w:semiHidden/>
     <w:unhideWhenUsed/>
   </w:style>
+  <w:style w:type="paragraph" w:styleId="Title">
+    <w:name w:val="Title"/>
+    <w:next w:val="Normal"/>
+    <w:link w:val="TitleChar"/>
+    <w:uiPriority w:val="10"/>
+    <w:qFormat/>
+    <w:rsid w:val="00505484"/>
+    <w:pPr>
+      <w:spacing w:after="960"/>
+      <w:jc w:val="center"/>
+    </w:pPr>
+    <w:rPr>
+      <w:rFonts w:ascii="Century Schoolbook" w:eastAsia="MS Mincho" w:hAnsi="Century Schoolbook" w:cs="Times New Roman"/>
+      <w:sz w:val="32"/>
+      <w:szCs w:val="20"/>
+      <w:lang w:val="es-ES"/>
+    </w:rPr>
+  </w:style>
+  <w:style w:type="character" w:customStyle="1" w:styleId="TitleChar">
+    <w:name w:val="Title Char"/>
+    <w:basedOn w:val="DefaultParagraphFont"/>
+    <w:link w:val="Title"/>
+    <w:uiPriority w:val="10"/>
+    <w:rsid w:val="00505484"/>
+    <w:rPr>
+      <w:rFonts w:ascii="Century Schoolbook" w:eastAsia="MS Mincho" w:hAnsi="Century Schoolbook" w:cs="Times New Roman"/>
+      <w:sz w:val="32"/>
+      <w:szCs w:val="20"/>
+      <w:lang w:val="es-ES"/>
+    </w:rPr>
+  </w:style>
 </w:styles>
 </file>
 
 <file path=word/stylesWithEffects.xml><?xml version="1.0" encoding="utf-8"?>
-<w:styles xmlns:wpc="http://schemas.microsoft.com/office/word/2010/wordprocessingCanvas" xmlns:mo="http://schemas.microsoft.com/office/mac/office/2008/main" xmlns:mc="http://schemas.openxmlformats.org/markup-compatibility/2006" xmlns:mv="urn:schemas-microsoft-com:mac:vml" xmlns:o="urn:schemas-microsoft-com:office:office" xmlns:r="http://schemas.openxmlformats.org/officeDocument/2006/relationships" xmlns:m="http://schemas.openxmlformats.org/officeDocument/2006/math" xmlns:v="urn:schemas-microsoft-com:vml" xmlns:wp14="http://schemas.microsoft.com/office/word/2010/wordprocessingDrawing" xmlns:wp="http://schemas.openxmlformats.org/drawingml/2006/wordprocessingDrawing" xmlns:w10="urn:schemas-microsoft-com:office:word" xmlns:w="http://schemas.openxmlformats.org/wordprocessingml/2006/main" xmlns:w14="http://schemas.microsoft.com/office/word/2010/wordml" xmlns:wpg="http://schemas.microsoft.com/office/word/2010/wordprocessingGroup" xmlns:wpi="http://schemas.microsoft.com/office/word/2010/wordprocessingInk" xmlns:wne="http://schemas.microsoft.com/office/word/2006/wordml" xmlns:wps="http://schemas.microsoft.com/office/word/2010/wordprocessingShape" mc:Ignorable="w14 wp14">
+<w:styles xmlns:wpc="http://schemas.microsoft.com/office/word/2010/wordprocessingCanvas" xmlns:mc="http://schemas.openxmlformats.org/markup-compatibility/2006" xmlns:o="urn:schemas-microsoft-com:office:office" xmlns:r="http://schemas.openxmlformats.org/officeDocument/2006/relationships" xmlns:m="http://schemas.openxmlformats.org/officeDocument/2006/math" xmlns:v="urn:schemas-microsoft-com:vml" xmlns:wp14="http://schemas.microsoft.com/office/word/2010/wordprocessingDrawing" xmlns:wp="http://schemas.openxmlformats.org/drawingml/2006/wordprocessingDrawing" xmlns:w10="urn:schemas-microsoft-com:office:word" xmlns:w="http://schemas.openxmlformats.org/wordprocessingml/2006/main" xmlns:w14="http://schemas.microsoft.com/office/word/2010/wordml" xmlns:wpg="http://schemas.microsoft.com/office/word/2010/wordprocessingGroup" xmlns:wpi="http://schemas.microsoft.com/office/word/2010/wordprocessingInk" xmlns:wne="http://schemas.microsoft.com/office/word/2006/wordml" xmlns:wps="http://schemas.microsoft.com/office/word/2010/wordprocessingShape" mc:Ignorable="w14 wp14">
   <w:docDefaults>
     <w:rPrDefault>
       <w:rPr>
@@ -1347,7 +1556,7 @@
     </w:rPrDefault>
     <w:pPrDefault/>
   </w:docDefaults>
-  <w:latentStyles w:defLockedState="0" w:defUIPriority="99" w:defSemiHidden="1" w:defUnhideWhenUsed="1" w:defQFormat="0" w:count="276">
+  <w:latentStyles w:defLockedState="0" w:defUIPriority="99" w:defSemiHidden="1" w:defUnhideWhenUsed="1" w:defQFormat="0" w:count="267">
     <w:lsdException w:name="Normal" w:semiHidden="0" w:uiPriority="0" w:unhideWhenUsed="0" w:qFormat="1"/>
     <w:lsdException w:name="heading 1" w:semiHidden="0" w:uiPriority="9" w:unhideWhenUsed="0" w:qFormat="1"/>
     <w:lsdException w:name="heading 2" w:uiPriority="9" w:qFormat="1"/>
@@ -1501,13 +1710,13 @@
       <w:lang w:val="es-ES"/>
     </w:rPr>
   </w:style>
-  <w:style w:type="character" w:default="1" w:styleId="Fuentedeprrafopredeter">
+  <w:style w:type="character" w:default="1" w:styleId="DefaultParagraphFont">
     <w:name w:val="Default Paragraph Font"/>
     <w:uiPriority w:val="1"/>
     <w:semiHidden/>
     <w:unhideWhenUsed/>
   </w:style>
-  <w:style w:type="table" w:default="1" w:styleId="Tablanormal">
+  <w:style w:type="table" w:default="1" w:styleId="TableNormal">
     <w:name w:val="Normal Table"/>
     <w:uiPriority w:val="99"/>
     <w:semiHidden/>
@@ -1522,11 +1731,42 @@
       </w:tblCellMar>
     </w:tblPr>
   </w:style>
-  <w:style w:type="numbering" w:default="1" w:styleId="Sinlista">
+  <w:style w:type="numbering" w:default="1" w:styleId="NoList">
     <w:name w:val="No List"/>
     <w:uiPriority w:val="99"/>
     <w:semiHidden/>
     <w:unhideWhenUsed/>
+  </w:style>
+  <w:style w:type="paragraph" w:styleId="Title">
+    <w:name w:val="Title"/>
+    <w:next w:val="Normal"/>
+    <w:link w:val="TitleChar"/>
+    <w:uiPriority w:val="10"/>
+    <w:qFormat/>
+    <w:rsid w:val="00505484"/>
+    <w:pPr>
+      <w:spacing w:after="960"/>
+      <w:jc w:val="center"/>
+    </w:pPr>
+    <w:rPr>
+      <w:rFonts w:ascii="Century Schoolbook" w:eastAsia="MS Mincho" w:hAnsi="Century Schoolbook" w:cs="Times New Roman"/>
+      <w:sz w:val="32"/>
+      <w:szCs w:val="20"/>
+      <w:lang w:val="es-ES"/>
+    </w:rPr>
+  </w:style>
+  <w:style w:type="character" w:customStyle="1" w:styleId="TitleChar">
+    <w:name w:val="Title Char"/>
+    <w:basedOn w:val="DefaultParagraphFont"/>
+    <w:link w:val="Title"/>
+    <w:uiPriority w:val="10"/>
+    <w:rsid w:val="00505484"/>
+    <w:rPr>
+      <w:rFonts w:ascii="Century Schoolbook" w:eastAsia="MS Mincho" w:hAnsi="Century Schoolbook" w:cs="Times New Roman"/>
+      <w:sz w:val="32"/>
+      <w:szCs w:val="20"/>
+      <w:lang w:val="es-ES"/>
+    </w:rPr>
   </w:style>
 </w:styles>
 </file>
